--- a/AntiPWeb/App_Data/uploads/allTest.docx
+++ b/AntiPWeb/App_Data/uploads/allTest.docx
@@ -4,41 +4,71 @@
   <w:body>
     <w:p>
       <w:r>
-        <w:t>Разрешите представить Вашему вниманию Компанию «СКД АВТО» - надежного партнера на рынке поставок запасных частей и послепродажного сопровождения большой коммерческой техники в Украине.</w:t>
-      </w:r>
-      <w:r>
-        <w:t xml:space="preserve"> </w:t>
-      </w:r>
+        <w:t xml:space="preserve">Разрешите представить Вашему вниманию Компанию «СКД АВТО» - надежного партнера на рынке поставок запасных частей и послепродажного сопровождения большой коммерческой техники в Украине. </w:t>
+      </w:r>
+      <w:proofErr w:type="spellStart"/>
       <w:proofErr w:type="gramStart"/>
       <w:r>
-        <w:t>Працівники,  під</w:t>
-      </w:r>
+        <w:t>Працівники</w:t>
+      </w:r>
+      <w:proofErr w:type="spellEnd"/>
+      <w:r>
+        <w:t xml:space="preserve">,  </w:t>
+      </w:r>
+      <w:proofErr w:type="spellStart"/>
+      <w:r>
+        <w:t>під</w:t>
+      </w:r>
+      <w:proofErr w:type="spellEnd"/>
       <w:proofErr w:type="gramEnd"/>
       <w:r>
-        <w:t xml:space="preserve"> час прийняття на роботу та  періодично, повинні  прох</w:t>
-      </w:r>
-      <w:r>
-        <w:t>одити  на  підприємстві.</w:t>
-      </w:r>
-      <w:r>
-        <w:t xml:space="preserve"> </w:t>
-      </w:r>
-      <w:r>
-        <w:t>Я ненавижу фит и абсолютно все, что с ним связанно. Но единственное, ради чего я туда езжу – это треки Олега Газманова</w:t>
-      </w:r>
-      <w:r>
-        <w:t xml:space="preserve"> </w:t>
-      </w:r>
-      <w:r>
-        <w:t>(гачибасов</w:t>
-      </w:r>
-      <w:r>
-        <w:t>а</w:t>
+        <w:t xml:space="preserve"> час </w:t>
+      </w:r>
+      <w:proofErr w:type="spellStart"/>
+      <w:r>
+        <w:t>прийняття</w:t>
+      </w:r>
+      <w:proofErr w:type="spellEnd"/>
+      <w:r>
+        <w:t xml:space="preserve"> на роботу та  </w:t>
+      </w:r>
+      <w:proofErr w:type="spellStart"/>
+      <w:r>
+        <w:t>періодично</w:t>
+      </w:r>
+      <w:proofErr w:type="spellEnd"/>
+      <w:r>
+        <w:t xml:space="preserve">, </w:t>
+      </w:r>
+      <w:proofErr w:type="spellStart"/>
+      <w:r>
+        <w:t>повинні</w:t>
+      </w:r>
+      <w:proofErr w:type="spellEnd"/>
+      <w:r>
+        <w:t xml:space="preserve">  </w:t>
+      </w:r>
+      <w:proofErr w:type="spellStart"/>
+      <w:r>
+        <w:t>прох</w:t>
+      </w:r>
+      <w:r>
+        <w:t>одити</w:t>
+      </w:r>
+      <w:proofErr w:type="spellEnd"/>
+      <w:r>
+        <w:t xml:space="preserve">  на  підприємстві</w:t>
+      </w:r>
+      <w:r>
+        <w:t xml:space="preserve">. </w:t>
+      </w:r>
+      <w:r>
+        <w:t>Великие коалы – дикие животные, которые расположились на южном береге Киева и периодически выползают на сушу с целью скушать грушу</w:t>
       </w:r>
       <w:bookmarkStart w:id="0" w:name="_GoBack"/>
       <w:bookmarkEnd w:id="0"/>
       <w:r>
-        <w:t xml:space="preserve">). </w:t>
+        <w:t>.</w:t>
       </w:r>
     </w:p>
     <w:p/>
